--- a/EXPORTS/DOCX/niveau2/Dutch/ChristianMission.docx
+++ b/EXPORTS/DOCX/niveau2/Dutch/ChristianMission.docx
@@ -11,7 +11,7 @@
         <w:br/>
         <w:t>_author: Wiebe Reints (@wreints)_</w:t>
         <w:br/>
-        <w:t>_last edited: 2025-05-27_</w:t>
+        <w:t>_last edited: 2025-06-02_</w:t>
       </w:r>
     </w:p>
     <w:p>

--- a/EXPORTS/DOCX/niveau2/Dutch/ChristianMission.docx
+++ b/EXPORTS/DOCX/niveau2/Dutch/ChristianMission.docx
@@ -9,9 +9,9 @@
       <w:r>
         <w:t>_This is a level 2 Research Aid_</w:t>
         <w:br/>
-        <w:t>_author: Wiebe Reints (@wreints)_</w:t>
+        <w:t>_first edited by wiebe reints as original_author on 2024-03-26_</w:t>
         <w:br/>
-        <w:t>_last edited: 2025-06-02_</w:t>
+        <w:t>_last edited by wiebe reints as original_author on 2024-03-26_</w:t>
       </w:r>
     </w:p>
     <w:p>
@@ -242,11 +242,7 @@
         <w:pStyle w:val="BodyText"/>
       </w:pPr>
       <w:r>
-        <w:t>Kaart: Zendingstereinen Indonesië</w:t>
-        <w:br/>
-        <w:t>https://resources.huygens.knaw.nl/media/missiezending/afb/zendingsterreinenindonesie.jpg</w:t>
-        <w:br/>
-        <w:t>_De zendingskaart in het Repertorium van Nederlandse zending- en missiearchieven 1800-1960 geeft een overzicht van welke protestantse organisaties actief waren in voormalig Nederlands-Indië._</w:t>
+        <w:t>Kaart:</w:t>
       </w:r>
     </w:p>
     <w:p>
@@ -258,13 +254,19 @@
       <w:pPr>
         <w:pStyle w:val="BodyText"/>
       </w:pPr>
+    </w:p>
+    <w:p>
+      <w:pPr>
+        <w:pStyle w:val="BodyText"/>
+      </w:pPr>
       <w:r>
-        <w:t>Webportal: Repertorium van Nederlandse zending- en missiearchieven 1800-1960</w:t>
-        <w:br/>
-        <w:t>https://resources.huygens.knaw.nl/repertoriumzendingmissie</w:t>
-        <w:br/>
-        <w:t>_Het Repertorium van Nederlandse zending- en missiearchieven 1800-1960 is een portal met beschrijvingen van zending- en missieorganisaties, literatuurverwijzingen en informatie over archiefbronnen._</w:t>
+        <w:t>Webportal:</w:t>
       </w:r>
+    </w:p>
+    <w:p>
+      <w:pPr>
+        <w:pStyle w:val="BodyText"/>
+      </w:pPr>
     </w:p>
     <w:p>
       <w:pPr>
@@ -289,11 +291,7 @@
         <w:pStyle w:val="BodyText"/>
       </w:pPr>
       <w:r>
-        <w:t>Artikel: Corbey, Raymond, en Karel Weener. 'Collecting While Converting: Missionaries and Ethnographics.' Journal of Art Historiography 12 (2015).</w:t>
-        <w:br/>
-        <w:t>https://research.tilburguniversity.edu/files/7806097/Corbey_Weener_2015.pdf</w:t>
-        <w:br/>
-        <w:t>_Overzichtsartikel uit 2015 over het verzamelen van etnografische voorwerpen door missionarissen._</w:t>
+        <w:t>Artikel:</w:t>
       </w:r>
     </w:p>
     <w:p>
@@ -305,12 +303,13 @@
       <w:pPr>
         <w:pStyle w:val="BodyText"/>
       </w:pPr>
+    </w:p>
+    <w:p>
+      <w:pPr>
+        <w:pStyle w:val="BodyText"/>
+      </w:pPr>
       <w:r>
-        <w:t>Artikel: Hård, Mikael, en Mai Lin Tjoa-Bonatz. 'Trading zones in a colony: Transcultural techniques at missionary stations in the Dutch East Indies, 1860–1940.' Social Studies of Science 50, no. 6 (2020): 932-955.</w:t>
-        <w:br/>
-        <w:t>https://dx.doi.org/10.1177/0306312720925913</w:t>
-        <w:br/>
-        <w:t>_Artikel uit 2020 dat kijkt naar Duitse missionarissen in Nederlands-Indië en hoe hun verblijfplaatsen functioneerden als 'trading zones', waar culturele uitwisseling plaatsvond._</w:t>
+        <w:t>Artikel:</w:t>
       </w:r>
     </w:p>
     <w:p>
@@ -322,12 +321,13 @@
       <w:pPr>
         <w:pStyle w:val="BodyText"/>
       </w:pPr>
+    </w:p>
+    <w:p>
+      <w:pPr>
+        <w:pStyle w:val="BodyText"/>
+      </w:pPr>
       <w:r>
-        <w:t>Boek: Leyten, Harrie. From idol to art: African 'objects with power': a challenge for missionaries, anthropologists and museum curators. Leiden: African Studies Centre, 2015.</w:t>
-        <w:br/>
-        <w:t>https://research.tilburguniversity.edu/files/5749831/Leijten_From_idol_15_04_2015.pdf</w:t>
-        <w:br/>
-        <w:t>_Dissertatie uit 2015 van Harrie Leyten, die tussen 1961 en 1971 zelf missionaris was in Ghana en later conservator van de Afrikaanse collectie bij het Tropenmuseum in Amsterdam. De dissertatie is een reflectie op de lange carrière van Leyten._</w:t>
+        <w:t>Boek:</w:t>
       </w:r>
     </w:p>
     <w:p>
@@ -339,12 +339,13 @@
       <w:pPr>
         <w:pStyle w:val="BodyText"/>
       </w:pPr>
+    </w:p>
+    <w:p>
+      <w:pPr>
+        <w:pStyle w:val="BodyText"/>
+      </w:pPr>
       <w:r>
-        <w:t>Artikel: Leyten, Harrie. “Shared cultural heritage: missionary collections in the Netherlands.” Material Religion 8, no. 1 (2012): 103-104.</w:t>
-        <w:br/>
-        <w:t>https://doi.org/10.2752/175183412X13286288798051</w:t>
-        <w:br/>
-        <w:t>_Artikel van Harrie Leyten over de collecties in Nederland die verzameld zijn door missionarissen._</w:t>
+        <w:t>Artikel:</w:t>
       </w:r>
     </w:p>
     <w:p>
@@ -356,12 +357,13 @@
       <w:pPr>
         <w:pStyle w:val="BodyText"/>
       </w:pPr>
+    </w:p>
+    <w:p>
+      <w:pPr>
+        <w:pStyle w:val="BodyText"/>
+      </w:pPr>
       <w:r>
-        <w:t>Boekhoofdstuk: Tjoa-Bonatz, Mai Lin. “Idols and Art: Missionary Attitudes toward Indigenous Worship and the Material Culture on Nias, Indonesia, 1904-1920.” In Casting faiths : imperialism and the transformation of religion in East and Southeast Asia, edited by Thomas David Dubois, 105-128. New York: Palgrave, 2009.</w:t>
-        <w:br/>
-        <w:t>https://doi.org/10.1057/9780230235458_5</w:t>
-        <w:br/>
-        <w:t>_Hoofdstuk in het boek In Casting Faiths van Mai Lin Tjoa-Bonatz over de invloed van missionarissen op de kerstening van het volk van Nias._</w:t>
+        <w:t>Boekhoofdstuk:</w:t>
       </w:r>
     </w:p>
     <w:p>
@@ -373,13 +375,19 @@
       <w:pPr>
         <w:pStyle w:val="BodyText"/>
       </w:pPr>
+    </w:p>
+    <w:p>
+      <w:pPr>
+        <w:pStyle w:val="BodyText"/>
+      </w:pPr>
       <w:r>
-        <w:t>Boekhoofdstuk: Wingfield, Chris. “Missionary Museums.“ In Religion in Museums: Global and Multidisciplinary Perspectives, edited by Gretchen Buggeln, Crispin Paine, S. Brent Plate, 231-238. London: Bloomsbury, 2017.</w:t>
-        <w:br/>
-        <w:t>https://doi.org/10.5040/9781474255554.ch-026</w:t>
-        <w:br/>
-        <w:t>_Hoofdstuk in het boek Religion in Museums van Chris Wingfield over missie musea._</w:t>
+        <w:t>Boekhoofdstuk:</w:t>
       </w:r>
+    </w:p>
+    <w:p>
+      <w:pPr>
+        <w:pStyle w:val="BodyText"/>
+      </w:pPr>
     </w:p>
     <w:p>
       <w:pPr>

--- a/EXPORTS/DOCX/niveau2/Dutch/ChristianMission.docx
+++ b/EXPORTS/DOCX/niveau2/Dutch/ChristianMission.docx
@@ -24,7 +24,7 @@
         <w:pStyle w:val="Title"/>
       </w:pPr>
       <w:r>
-        <w:t>Zending en Missie</w:t>
+        <w:t>Zendelingen en missionarissen in gekoloniseerde gebieden</w:t>
       </w:r>
     </w:p>
     <w:p>
@@ -210,13 +210,15 @@
         <w:br/>
         <w:t>_see also: Selecteren en afbakenen_</w:t>
         <w:br/>
-        <w:t>_see also: Wetenschap_</w:t>
+        <w:t>_see also: Wetenschappelijk onderzoek in gekoloniseerde gebieden_</w:t>
         <w:br/>
         <w:t>_see also: Nederlandsch Zendeling Genootschap_</w:t>
         <w:br/>
         <w:t>_see also: Wereldmuseum Berg en Dal_</w:t>
         <w:br/>
         <w:t>_see also: Missiemuseum Steyl_</w:t>
+        <w:br/>
+        <w:t>_see also: Natuurhistorisch en Volkenkundig Museum Oudenbosch_</w:t>
       </w:r>
     </w:p>
     <w:p>

--- a/EXPORTS/DOCX/niveau2/Dutch/ChristianMission.docx
+++ b/EXPORTS/DOCX/niveau2/Dutch/ChristianMission.docx
@@ -2,13 +2,48 @@
 <file path=word/document.xml><?xml version="1.0" encoding="utf-8"?>
 <w:document xmlns:wpc="http://schemas.microsoft.com/office/word/2010/wordprocessingCanvas" xmlns:mo="http://schemas.microsoft.com/office/mac/office/2008/main" xmlns:mc="http://schemas.openxmlformats.org/markup-compatibility/2006" xmlns:mv="urn:schemas-microsoft-com:mac:vml" xmlns:o="urn:schemas-microsoft-com:office:office" xmlns:r="http://schemas.openxmlformats.org/officeDocument/2006/relationships" xmlns:m="http://schemas.openxmlformats.org/officeDocument/2006/math" xmlns:v="urn:schemas-microsoft-com:vml" xmlns:wp14="http://schemas.microsoft.com/office/word/2010/wordprocessingDrawing" xmlns:wp="http://schemas.openxmlformats.org/drawingml/2006/wordprocessingDrawing" xmlns:w10="urn:schemas-microsoft-com:office:word" xmlns:w="http://schemas.openxmlformats.org/wordprocessingml/2006/main" xmlns:w14="http://schemas.microsoft.com/office/word/2010/wordml" xmlns:wpg="http://schemas.microsoft.com/office/word/2010/wordprocessingGroup" xmlns:wpi="http://schemas.microsoft.com/office/word/2010/wordprocessingInk" xmlns:wne="http://schemas.microsoft.com/office/word/2006/wordml" xmlns:wps="http://schemas.microsoft.com/office/word/2010/wordprocessingShape" mc:Ignorable="w14 wp14">
   <w:body>
+    <w:tbl>
+      <w:tblPr>
+        <w:tblStyle w:val="TableGrid"/>
+        <w:tblW w:type="auto" w:w="0"/>
+        <w:tblLook w:firstColumn="1" w:firstRow="1" w:lastColumn="0" w:lastRow="0" w:noHBand="0" w:noVBand="1" w:val="04A0"/>
+      </w:tblPr>
+      <w:tblGrid>
+        <w:gridCol w:w="8640"/>
+      </w:tblGrid>
+      <w:tr>
+        <w:tc>
+          <w:tcPr>
+            <w:tcW w:type="dxa" w:w="8640"/>
+          </w:tcPr>
+          <w:p>
+            <w:r>
+              <w:rPr>
+                <w:rFonts w:ascii="Courier" w:hAnsi="Courier"/>
+                <w:sz w:val="20"/>
+              </w:rPr>
+              <w:t xml:space="preserve">    ---</w:t>
+              <w:br/>
+              <w:br/>
+              <w:t xml:space="preserve">    ---</w:t>
+              <w:br/>
+              <w:t xml:space="preserve">    This is a level 2 Research Aid_</w:t>
+              <w:br/>
+            </w:r>
+          </w:p>
+        </w:tc>
+      </w:tr>
+    </w:tbl>
+    <w:p>
+      <w:pPr>
+        <w:pStyle w:val="BodyText"/>
+      </w:pPr>
+    </w:p>
     <w:p>
       <w:pPr>
         <w:pStyle w:val="BodyText"/>
       </w:pPr>
       <w:r>
-        <w:t>_This is a level 2 Research Aid_</w:t>
-        <w:br/>
         <w:t>_first edited by wiebe reints as original_author on 2024-03-26_</w:t>
         <w:br/>
         <w:t>_last edited by wiebe reints as original_author on 2024-03-26_</w:t>

--- a/EXPORTS/DOCX/niveau2/Dutch/ChristianMission.docx
+++ b/EXPORTS/DOCX/niveau2/Dutch/ChristianMission.docx
@@ -22,11 +22,6 @@
                 <w:rFonts w:ascii="Courier" w:hAnsi="Courier"/>
                 <w:sz w:val="20"/>
               </w:rPr>
-              <w:t xml:space="preserve">    ---</w:t>
-              <w:br/>
-              <w:br/>
-              <w:t xml:space="preserve">    ---</w:t>
-              <w:br/>
               <w:t xml:space="preserve">    This is a level 2 Research Aid_</w:t>
               <w:br/>
             </w:r>

--- a/EXPORTS/DOCX/niveau2/Dutch/ChristianMission.docx
+++ b/EXPORTS/DOCX/niveau2/Dutch/ChristianMission.docx
@@ -2,43 +2,13 @@
 <file path=word/document.xml><?xml version="1.0" encoding="utf-8"?>
 <w:document xmlns:wpc="http://schemas.microsoft.com/office/word/2010/wordprocessingCanvas" xmlns:mo="http://schemas.microsoft.com/office/mac/office/2008/main" xmlns:mc="http://schemas.openxmlformats.org/markup-compatibility/2006" xmlns:mv="urn:schemas-microsoft-com:mac:vml" xmlns:o="urn:schemas-microsoft-com:office:office" xmlns:r="http://schemas.openxmlformats.org/officeDocument/2006/relationships" xmlns:m="http://schemas.openxmlformats.org/officeDocument/2006/math" xmlns:v="urn:schemas-microsoft-com:vml" xmlns:wp14="http://schemas.microsoft.com/office/word/2010/wordprocessingDrawing" xmlns:wp="http://schemas.openxmlformats.org/drawingml/2006/wordprocessingDrawing" xmlns:w10="urn:schemas-microsoft-com:office:word" xmlns:w="http://schemas.openxmlformats.org/wordprocessingml/2006/main" xmlns:w14="http://schemas.microsoft.com/office/word/2010/wordml" xmlns:wpg="http://schemas.microsoft.com/office/word/2010/wordprocessingGroup" xmlns:wpi="http://schemas.microsoft.com/office/word/2010/wordprocessingInk" xmlns:wne="http://schemas.microsoft.com/office/word/2006/wordml" xmlns:wps="http://schemas.microsoft.com/office/word/2010/wordprocessingShape" mc:Ignorable="w14 wp14">
   <w:body>
-    <w:tbl>
-      <w:tblPr>
-        <w:tblStyle w:val="TableGrid"/>
-        <w:tblW w:type="auto" w:w="0"/>
-        <w:tblLook w:firstColumn="1" w:firstRow="1" w:lastColumn="0" w:lastRow="0" w:noHBand="0" w:noVBand="1" w:val="04A0"/>
-      </w:tblPr>
-      <w:tblGrid>
-        <w:gridCol w:w="8640"/>
-      </w:tblGrid>
-      <w:tr>
-        <w:tc>
-          <w:tcPr>
-            <w:tcW w:type="dxa" w:w="8640"/>
-          </w:tcPr>
-          <w:p>
-            <w:r>
-              <w:rPr>
-                <w:rFonts w:ascii="Courier" w:hAnsi="Courier"/>
-                <w:sz w:val="20"/>
-              </w:rPr>
-              <w:t xml:space="preserve">    This is a level 2 Research Aid_</w:t>
-              <w:br/>
-            </w:r>
-          </w:p>
-        </w:tc>
-      </w:tr>
-    </w:tbl>
-    <w:p>
-      <w:pPr>
-        <w:pStyle w:val="BodyText"/>
-      </w:pPr>
-    </w:p>
     <w:p>
       <w:pPr>
         <w:pStyle w:val="BodyText"/>
       </w:pPr>
       <w:r>
+        <w:t>_This is a level 2 Research Aid_</w:t>
+        <w:br/>
         <w:t>_first edited by wiebe reints as original_author on 2024-03-26_</w:t>
         <w:br/>
         <w:t>_last edited by wiebe reints as original_author on 2024-03-26_</w:t>

--- a/EXPORTS/DOCX/niveau2/Dutch/ChristianMission.docx
+++ b/EXPORTS/DOCX/niveau2/Dutch/ChristianMission.docx
@@ -9,9 +9,9 @@
       <w:r>
         <w:t>_This is a level 2 Research Aid_</w:t>
         <w:br/>
-        <w:t>_first edited by wiebe reints as original_author on 2024-03-26_</w:t>
+        <w:t>_first edited by Wiebe Reints as original_author on 2024-03-26_</w:t>
         <w:br/>
-        <w:t>_last edited by wiebe reints as original_author on 2024-03-26_</w:t>
+        <w:t>_last edited by Wiebe Reints as original_author on 2024-03-26_</w:t>
       </w:r>
     </w:p>
     <w:p>
@@ -38,19 +38,6 @@
       </w:pPr>
       <w:r>
         <w:t>Abstract</w:t>
-      </w:r>
-    </w:p>
-    <w:p>
-      <w:pPr>
-        <w:pStyle w:val="BodyText"/>
-      </w:pPr>
-    </w:p>
-    <w:p>
-      <w:pPr>
-        <w:pStyle w:val="BodyText"/>
-      </w:pPr>
-      <w:r>
-        <w:t>Protestante zendelingen en katholieke missionarissen droegen veelvuldig bij aan het verzamelen van objecten gedurende het koloniale tijdperk. Verschillende genootschappen onderhielden hun eigen collecties ten behoeve van het opleiden van nieuwe missionarissen. Deze collecties zijn later veelvuldig aan musea gedoneerd.</w:t>
       </w:r>
     </w:p>
     <w:p>

--- a/EXPORTS/DOCX/niveau2/Dutch/ChristianMission.docx
+++ b/EXPORTS/DOCX/niveau2/Dutch/ChristianMission.docx
@@ -190,22 +190,170 @@
     </w:p>
     <w:p>
       <w:pPr>
-        <w:pStyle w:val="BodyText"/>
+        <w:pStyle w:val="ListBullet"/>
       </w:pPr>
       <w:r>
-        <w:t>_see also: Bronnen_</w:t>
-        <w:br/>
-        <w:t>_see also: Selecteren en afbakenen_</w:t>
-        <w:br/>
-        <w:t>_see also: Wetenschappelijk onderzoek in gekoloniseerde gebieden_</w:t>
-        <w:br/>
-        <w:t>_see also: Nederlandsch Zendeling Genootschap_</w:t>
-        <w:br/>
-        <w:t>_see also: Wereldmuseum Berg en Dal_</w:t>
-        <w:br/>
-        <w:t>_see also: Missiemuseum Steyl_</w:t>
-        <w:br/>
-        <w:t>_see also: Natuurhistorisch en Volkenkundig Museum Oudenbosch_</w:t>
+        <w:t>_see also:</w:t>
+      </w:r>
+    </w:p>
+    <w:p>
+      <w:pPr>
+        <w:pStyle w:val="ListBullet"/>
+      </w:pPr>
+      <w:r>
+        <w:t>Bronnen</w:t>
+      </w:r>
+    </w:p>
+    <w:p>
+      <w:pPr>
+        <w:pStyle w:val="ListBullet"/>
+      </w:pPr>
+      <w:r>
+        <w:t>_</w:t>
+      </w:r>
+    </w:p>
+    <w:p>
+      <w:pPr>
+        <w:pStyle w:val="ListBullet"/>
+      </w:pPr>
+      <w:r>
+        <w:t>_see also:</w:t>
+      </w:r>
+    </w:p>
+    <w:p>
+      <w:pPr>
+        <w:pStyle w:val="ListBullet"/>
+      </w:pPr>
+      <w:r>
+        <w:t>Selecteren en afbakenen</w:t>
+      </w:r>
+    </w:p>
+    <w:p>
+      <w:pPr>
+        <w:pStyle w:val="ListBullet"/>
+      </w:pPr>
+      <w:r>
+        <w:t>_</w:t>
+      </w:r>
+    </w:p>
+    <w:p>
+      <w:pPr>
+        <w:pStyle w:val="ListBullet"/>
+      </w:pPr>
+      <w:r>
+        <w:t>_see also:</w:t>
+      </w:r>
+    </w:p>
+    <w:p>
+      <w:pPr>
+        <w:pStyle w:val="ListBullet"/>
+      </w:pPr>
+      <w:r>
+        <w:t>Wetenschappelijk onderzoek in gekoloniseerde gebieden</w:t>
+      </w:r>
+    </w:p>
+    <w:p>
+      <w:pPr>
+        <w:pStyle w:val="ListBullet"/>
+      </w:pPr>
+      <w:r>
+        <w:t>_</w:t>
+      </w:r>
+    </w:p>
+    <w:p>
+      <w:pPr>
+        <w:pStyle w:val="ListBullet"/>
+      </w:pPr>
+      <w:r>
+        <w:t>_see also:</w:t>
+      </w:r>
+    </w:p>
+    <w:p>
+      <w:pPr>
+        <w:pStyle w:val="ListBullet"/>
+      </w:pPr>
+      <w:r>
+        <w:t>Nederlandsch Zendeling Genootschap</w:t>
+      </w:r>
+    </w:p>
+    <w:p>
+      <w:pPr>
+        <w:pStyle w:val="ListBullet"/>
+      </w:pPr>
+      <w:r>
+        <w:t>_</w:t>
+      </w:r>
+    </w:p>
+    <w:p>
+      <w:pPr>
+        <w:pStyle w:val="ListBullet"/>
+      </w:pPr>
+      <w:r>
+        <w:t>_see also:</w:t>
+      </w:r>
+    </w:p>
+    <w:p>
+      <w:pPr>
+        <w:pStyle w:val="ListBullet"/>
+      </w:pPr>
+      <w:r>
+        <w:t>Wereldmuseum Berg en Dal</w:t>
+      </w:r>
+    </w:p>
+    <w:p>
+      <w:pPr>
+        <w:pStyle w:val="ListBullet"/>
+      </w:pPr>
+      <w:r>
+        <w:t>_</w:t>
+      </w:r>
+    </w:p>
+    <w:p>
+      <w:pPr>
+        <w:pStyle w:val="ListBullet"/>
+      </w:pPr>
+      <w:r>
+        <w:t>_see also:</w:t>
+      </w:r>
+    </w:p>
+    <w:p>
+      <w:pPr>
+        <w:pStyle w:val="ListBullet"/>
+      </w:pPr>
+      <w:r>
+        <w:t>Missiemuseum Steyl</w:t>
+      </w:r>
+    </w:p>
+    <w:p>
+      <w:pPr>
+        <w:pStyle w:val="ListBullet"/>
+      </w:pPr>
+      <w:r>
+        <w:t>_</w:t>
+      </w:r>
+    </w:p>
+    <w:p>
+      <w:pPr>
+        <w:pStyle w:val="ListBullet"/>
+      </w:pPr>
+      <w:r>
+        <w:t>_see also:</w:t>
+      </w:r>
+    </w:p>
+    <w:p>
+      <w:pPr>
+        <w:pStyle w:val="ListBullet"/>
+      </w:pPr>
+      <w:r>
+        <w:t>Natuurhistorisch en Volkenkundig Museum Oudenbosch</w:t>
+      </w:r>
+    </w:p>
+    <w:p>
+      <w:pPr>
+        <w:pStyle w:val="ListBullet"/>
+      </w:pPr>
+      <w:r>
+        <w:t>_</w:t>
       </w:r>
     </w:p>
     <w:p>

--- a/EXPORTS/DOCX/niveau2/Dutch/ChristianMission.docx
+++ b/EXPORTS/DOCX/niveau2/Dutch/ChristianMission.docx
@@ -562,54 +562,7 @@
         <w:pStyle w:val="BodyText"/>
       </w:pPr>
       <w:r>
-        <w:t>Tags:</w:t>
-        <w:br/>
-        <w:t xml:space="preserve">  Activity:</w:t>
-      </w:r>
-    </w:p>
-    <w:p>
-      <w:pPr>
-        <w:pStyle w:val="BodyText"/>
-      </w:pPr>
-    </w:p>
-    <w:p>
-      <w:pPr>
-        <w:pStyle w:val="BodyText"/>
-      </w:pPr>
-      <w:r>
-        <w:t>Broeder, Frater, Missionaris, Pater, Zendeling, Zuster</w:t>
-        <w:br/>
-        <w:t>,</w:t>
-        <w:br/>
-        <w:t xml:space="preserve">  Type of objects:</w:t>
-      </w:r>
-    </w:p>
-    <w:p>
-      <w:pPr>
-        <w:pStyle w:val="BodyText"/>
-      </w:pPr>
-    </w:p>
-    <w:p>
-      <w:pPr>
-        <w:pStyle w:val="BodyText"/>
-      </w:pPr>
-      <w:r>
-        <w:t>,</w:t>
-        <w:br/>
-        <w:t xml:space="preserve">  Geographical:</w:t>
-      </w:r>
-    </w:p>
-    <w:p>
-      <w:pPr>
-        <w:pStyle w:val="BodyText"/>
-      </w:pPr>
-    </w:p>
-    <w:p>
-      <w:pPr>
-        <w:pStyle w:val="BodyText"/>
-      </w:pPr>
-      <w:r>
-        <w:t>China, Congo, Indonesië, Suriname</w:t>
+        <w:t>TO BE FILLED</w:t>
       </w:r>
     </w:p>
     <w:p>

--- a/EXPORTS/DOCX/niveau2/Dutch/ChristianMission.docx
+++ b/EXPORTS/DOCX/niveau2/Dutch/ChristianMission.docx
@@ -2,23 +2,6 @@
 <file path=word/document.xml><?xml version="1.0" encoding="utf-8"?>
 <w:document xmlns:wpc="http://schemas.microsoft.com/office/word/2010/wordprocessingCanvas" xmlns:mo="http://schemas.microsoft.com/office/mac/office/2008/main" xmlns:mc="http://schemas.openxmlformats.org/markup-compatibility/2006" xmlns:mv="urn:schemas-microsoft-com:mac:vml" xmlns:o="urn:schemas-microsoft-com:office:office" xmlns:r="http://schemas.openxmlformats.org/officeDocument/2006/relationships" xmlns:m="http://schemas.openxmlformats.org/officeDocument/2006/math" xmlns:v="urn:schemas-microsoft-com:vml" xmlns:wp14="http://schemas.microsoft.com/office/word/2010/wordprocessingDrawing" xmlns:wp="http://schemas.openxmlformats.org/drawingml/2006/wordprocessingDrawing" xmlns:w10="urn:schemas-microsoft-com:office:word" xmlns:w="http://schemas.openxmlformats.org/wordprocessingml/2006/main" xmlns:w14="http://schemas.microsoft.com/office/word/2010/wordml" xmlns:wpg="http://schemas.microsoft.com/office/word/2010/wordprocessingGroup" xmlns:wpi="http://schemas.microsoft.com/office/word/2010/wordprocessingInk" xmlns:wne="http://schemas.microsoft.com/office/word/2006/wordml" xmlns:wps="http://schemas.microsoft.com/office/word/2010/wordprocessingShape" mc:Ignorable="w14 wp14">
   <w:body>
-    <w:p>
-      <w:pPr>
-        <w:pStyle w:val="BodyText"/>
-      </w:pPr>
-      <w:r>
-        <w:t>_This is a level 2 Research Aid_</w:t>
-        <w:br/>
-        <w:t>_first edited by Wiebe Reints as original_author on 2024-03-26_</w:t>
-        <w:br/>
-        <w:t>_last edited by Wiebe Reints as original_author on 2024-03-26_</w:t>
-      </w:r>
-    </w:p>
-    <w:p>
-      <w:pPr>
-        <w:pStyle w:val="BodyText"/>
-      </w:pPr>
-    </w:p>
     <w:p>
       <w:pPr>
         <w:pStyle w:val="Title"/>
@@ -391,30 +374,21 @@
       <w:pPr>
         <w:pStyle w:val="BodyText"/>
       </w:pPr>
-    </w:p>
-    <w:p>
-      <w:pPr>
-        <w:pStyle w:val="BodyText"/>
-      </w:pPr>
       <w:r>
-        <w:t>Webportal:</w:t>
-      </w:r>
-    </w:p>
-    <w:p>
-      <w:pPr>
-        <w:pStyle w:val="BodyText"/>
-      </w:pPr>
-    </w:p>
-    <w:p>
-      <w:pPr>
-        <w:pStyle w:val="BodyText"/>
-      </w:pPr>
-    </w:p>
-    <w:p>
-      <w:pPr>
-        <w:pStyle w:val="Heading1"/>
-      </w:pPr>
-      <w:r>
+        <w:t>Zendingstereinen Indonesië</w:t>
+        <w:br/>
+        <w:t xml:space="preserve">  _De zendingskaart in het Repertorium van Nederlandse zending- en missiearchieven 1800-1960 geeft een overzicht van welke protestantse organisaties actief waren in voormalig Nederlands-Indië._</w:t>
+        <w:br/>
+        <w:t>https://resources.huygens.knaw.nl/media/missiezending/afb/zendingsterreinenindonesie.jpg</w:t>
+        <w:br/>
+        <w:t xml:space="preserve">  Webportal:</w:t>
+        <w:br/>
+        <w:t xml:space="preserve">  Repertorium van Nederlandse zending- en missiearchieven 1800-1960</w:t>
+        <w:br/>
+        <w:t xml:space="preserve">  _Het Repertorium van Nederlandse zending- en missiearchieven 1800-1960 is een portal met beschrijvingen van zending- en missieorganisaties, literatuurverwijzingen en informatie over archiefbronnen._</w:t>
+        <w:br/>
+        <w:t xml:space="preserve">https://resources.huygens.knaw.nl/repertoriumzendingmissie </w:t>
+        <w:br/>
         <w:t>Secondary sources</w:t>
       </w:r>
     </w:p>
@@ -440,91 +414,53 @@
       <w:pPr>
         <w:pStyle w:val="BodyText"/>
       </w:pPr>
-    </w:p>
-    <w:p>
-      <w:pPr>
-        <w:pStyle w:val="BodyText"/>
-      </w:pPr>
       <w:r>
-        <w:t>Artikel:</w:t>
+        <w:t>Corbey, Raymond, en Karel Weener. ‘Collecting while converting: Missionaries and ethnographics’. Journal of Art Historiography 12, no. June (2015).</w:t>
+        <w:br/>
+        <w:t xml:space="preserve">  _Overzichtsartikel uit 2015 over het verzamelen van etnografische voorwerpen door missionarissen._</w:t>
+        <w:br/>
+        <w:t>https://research.tilburguniversity.edu/files/7806097/Corbey_Weener_2015.pdf</w:t>
+        <w:br/>
+        <w:t xml:space="preserve">  Artikel:</w:t>
+        <w:br/>
+        <w:t xml:space="preserve">  Hård, Mikael, en Mai Lin Tjoa-Bonatz. ‘Trading Zones in a Colony: Transcultural Techniques at Missionary Stations in the Dutch East Indies, 1860 – 1940’. Social Studies of Science 50, nr. 6 (december 2020): 932-55.</w:t>
+        <w:br/>
+        <w:t xml:space="preserve">  _Artikel uit 2020 dat kijkt naar Duitse missionarissen in Nederlands-Indië en hoe hun verblijfplaatsen functioneerden als 'trading zones', waar culturele uitwisseling plaatsvond._</w:t>
+        <w:br/>
+        <w:t>https://dx.doi.org/10.1177/0306312720925913</w:t>
+        <w:br/>
+        <w:t xml:space="preserve">  Boek:</w:t>
+        <w:br/>
+        <w:t xml:space="preserve">  Leyten, H. M. From Idol to Art: African 'objects-with-Power' : A Challenge for Missionaries, Anthropologists and Museum Curators. African Studies Collection 59. Leiden: African Studies Centre, 2015.</w:t>
+        <w:br/>
+        <w:t xml:space="preserve">  _Dissertatie uit 2015 van Harrie Leyten, die tussen 1961 en 1971 zelf missionaris was in Ghana en later conservator van de Afrikaanse collectie bij het Tropenmuseum in Amsterdam. De dissertatie is een reflectie op de lange carrière van Leyten._</w:t>
+        <w:br/>
+        <w:t>https://research.tilburguniversity.edu/files/5749831/Leijten_From_idol_15_04_2015.pdf</w:t>
+        <w:br/>
+        <w:t xml:space="preserve">  Artikel:</w:t>
+        <w:br/>
+        <w:t xml:space="preserve">  *Leyten, Harrie. ‘Shared Cultural Heritage Missionary Collections in the Netherlands’. Material Religion 8, nr. 1 (maart 2012): 103-4.*</w:t>
+        <w:br/>
+        <w:t xml:space="preserve">  _Artikel van Harrie Leyten over de collecties in Nederland die verzameld zijn door missionarissen._</w:t>
+        <w:br/>
+        <w:t>https://doi.org/10.2752/175183412X13286288798051</w:t>
+        <w:br/>
+        <w:t xml:space="preserve">  Boekhoofdstuk:</w:t>
+        <w:br/>
+        <w:t xml:space="preserve">  Tjoa-Bonatz, Mai Lin. ‘Idols and Art: Missionary Attitudes toward Indigenous Worship and the Material Culture on Nias, Indonesia, 1904–1920’. In Casting Faiths, 105-28. London: Palgrave Macmillan UK, 2009.</w:t>
+        <w:br/>
+        <w:t xml:space="preserve">  _Hoofdstuk in het boek In Casting Faiths van Mai Lin Tjoa-Bonatz over de invloed van missionarissen op de kerstening van het volk van Nias._</w:t>
+        <w:br/>
+        <w:t>https://doi.org/10.1057/9780230235458_5</w:t>
+        <w:br/>
+        <w:t xml:space="preserve">  Boekhoofdstuk:</w:t>
+        <w:br/>
+        <w:t xml:space="preserve">  *Wingfield, Chris. ‘Missionary Museums’. In Religion in Museums, 231-38. Bloomsbury Publishing Plc, 2017.*</w:t>
+        <w:br/>
+        <w:t xml:space="preserve">  _Hoofdstuk in het boek Religion in Museums van Chris Wingfield over missie musea._</w:t>
+        <w:br/>
+        <w:t>https://doi.org/10.5040/9781474255554.ch-026</w:t>
       </w:r>
-    </w:p>
-    <w:p>
-      <w:pPr>
-        <w:pStyle w:val="BodyText"/>
-      </w:pPr>
-    </w:p>
-    <w:p>
-      <w:pPr>
-        <w:pStyle w:val="BodyText"/>
-      </w:pPr>
-    </w:p>
-    <w:p>
-      <w:pPr>
-        <w:pStyle w:val="BodyText"/>
-      </w:pPr>
-      <w:r>
-        <w:t>Boek:</w:t>
-      </w:r>
-    </w:p>
-    <w:p>
-      <w:pPr>
-        <w:pStyle w:val="BodyText"/>
-      </w:pPr>
-    </w:p>
-    <w:p>
-      <w:pPr>
-        <w:pStyle w:val="BodyText"/>
-      </w:pPr>
-    </w:p>
-    <w:p>
-      <w:pPr>
-        <w:pStyle w:val="BodyText"/>
-      </w:pPr>
-      <w:r>
-        <w:t>Artikel:</w:t>
-      </w:r>
-    </w:p>
-    <w:p>
-      <w:pPr>
-        <w:pStyle w:val="BodyText"/>
-      </w:pPr>
-    </w:p>
-    <w:p>
-      <w:pPr>
-        <w:pStyle w:val="BodyText"/>
-      </w:pPr>
-    </w:p>
-    <w:p>
-      <w:pPr>
-        <w:pStyle w:val="BodyText"/>
-      </w:pPr>
-      <w:r>
-        <w:t>Boekhoofdstuk:</w:t>
-      </w:r>
-    </w:p>
-    <w:p>
-      <w:pPr>
-        <w:pStyle w:val="BodyText"/>
-      </w:pPr>
-    </w:p>
-    <w:p>
-      <w:pPr>
-        <w:pStyle w:val="BodyText"/>
-      </w:pPr>
-    </w:p>
-    <w:p>
-      <w:pPr>
-        <w:pStyle w:val="BodyText"/>
-      </w:pPr>
-      <w:r>
-        <w:t>Boekhoofdstuk:</w:t>
-      </w:r>
-    </w:p>
-    <w:p>
-      <w:pPr>
-        <w:pStyle w:val="BodyText"/>
-      </w:pPr>
     </w:p>
     <w:p>
       <w:pPr>
@@ -563,6 +499,19 @@
       </w:pPr>
       <w:r>
         <w:t>TO BE FILLED</w:t>
+      </w:r>
+    </w:p>
+    <w:p>
+      <w:pPr>
+        <w:pStyle w:val="BodyText"/>
+      </w:pPr>
+    </w:p>
+    <w:p>
+      <w:pPr>
+        <w:pStyle w:val="BodyText"/>
+      </w:pPr>
+      <w:r>
+        <w:t>_last edited by Wiebe Reints as original_author on 2024-03-26_</w:t>
       </w:r>
     </w:p>
     <w:p>
